--- a/assets/ficha_uma-camera-uma-ideia.docx
+++ b/assets/ficha_uma-camera-uma-ideia.docx
@@ -396,8 +396,6 @@
               </w:rPr>
               <w:t>o</w:t>
             </w:r>
-            <w:bookmarkStart w:id="0" w:name="_GoBack"/>
-            <w:bookmarkEnd w:id="0"/>
             <w:r>
               <w:rPr>
                 <w:rFonts w:ascii="Titillium Web" w:hAnsi="Titillium Web"/>
@@ -1015,7 +1013,27 @@
                 <w:sz w:val="18"/>
                 <w:szCs w:val="16"/>
               </w:rPr>
-              <w:t>Nesse campo, você descreve o que o espectador verá nessa cena.</w:t>
+              <w:t>Nes</w:t>
+            </w:r>
+            <w:r>
+              <w:rPr>
+                <w:rFonts w:ascii="Titillium Web" w:hAnsi="Titillium Web"/>
+                <w:color w:val="808080" w:themeColor="background1" w:themeShade="80"/>
+                <w:sz w:val="18"/>
+                <w:szCs w:val="16"/>
+              </w:rPr>
+              <w:t>t</w:t>
+            </w:r>
+            <w:bookmarkStart w:id="0" w:name="_GoBack"/>
+            <w:bookmarkEnd w:id="0"/>
+            <w:r>
+              <w:rPr>
+                <w:rFonts w:ascii="Titillium Web" w:hAnsi="Titillium Web"/>
+                <w:color w:val="808080" w:themeColor="background1" w:themeShade="80"/>
+                <w:sz w:val="18"/>
+                <w:szCs w:val="16"/>
+              </w:rPr>
+              <w:t>e campo, você descreve o que o espectador verá nessa cena.</w:t>
             </w:r>
           </w:p>
           <w:p>
